--- a/Preguntas finales del reto.docx
+++ b/Preguntas finales del reto.docx
@@ -85,27 +85,17 @@
         </w:numPr>
       </w:pPr>
       <w:r>
-        <w:t xml:space="preserve">Preguntar e indagar con el </w:t>
-      </w:r>
-      <w:proofErr w:type="spellStart"/>
-      <w:r>
-        <w:t>P</w:t>
-      </w:r>
-      <w:r>
-        <w:t>roduct</w:t>
-      </w:r>
-      <w:proofErr w:type="spellEnd"/>
-      <w:r>
-        <w:t xml:space="preserve"> </w:t>
-      </w:r>
-      <w:proofErr w:type="spellStart"/>
+        <w:t>Preguntar e indagar con el P</w:t>
+      </w:r>
+      <w:r>
+        <w:t xml:space="preserve">roduct </w:t>
+      </w:r>
       <w:r>
         <w:t>O</w:t>
       </w:r>
       <w:r>
         <w:t>wner</w:t>
       </w:r>
-      <w:proofErr w:type="spellEnd"/>
       <w:r>
         <w:t>, para resolver cualquier duda</w:t>
       </w:r>
@@ -124,21 +114,8 @@
         </w:numPr>
       </w:pPr>
       <w:r>
-        <w:t xml:space="preserve"> El </w:t>
-      </w:r>
-      <w:proofErr w:type="spellStart"/>
-      <w:r>
-        <w:t>Product</w:t>
-      </w:r>
-      <w:proofErr w:type="spellEnd"/>
-      <w:r>
-        <w:t xml:space="preserve"> </w:t>
-      </w:r>
-      <w:proofErr w:type="spellStart"/>
-      <w:r>
-        <w:t>Owner</w:t>
-      </w:r>
-      <w:proofErr w:type="spellEnd"/>
+        <w:t xml:space="preserve"> El Product Owner</w:t>
+      </w:r>
     </w:p>
     <w:p>
       <w:r>
@@ -155,6 +132,18 @@
       </w:pPr>
       <w:r>
         <w:t xml:space="preserve">Se debe incluir una trazabilidad en base con los resultados obtenidos con los objetivos propuestos  </w:t>
+      </w:r>
+    </w:p>
+    <w:p>
+      <w:pPr>
+        <w:pStyle w:val="Prrafodelista"/>
+        <w:numPr>
+          <w:ilvl w:val="0"/>
+          <w:numId w:val="1"/>
+        </w:numPr>
+      </w:pPr>
+      <w:r>
+        <w:t>Suite de pruebas</w:t>
       </w:r>
     </w:p>
     <w:p>

--- a/Preguntas finales del reto.docx
+++ b/Preguntas finales del reto.docx
@@ -29,6 +29,9 @@
       <w:r>
         <w:t xml:space="preserve">Si, la aplicación facilita el diseño de los casos de prueba mas no es indispensable, por esta razón es posible realizar los casos de prueba </w:t>
       </w:r>
+      <w:r>
+        <w:t xml:space="preserve">esto si se tiene la documentación. </w:t>
+      </w:r>
     </w:p>
     <w:p>
       <w:r>
@@ -85,22 +88,44 @@
         </w:numPr>
       </w:pPr>
       <w:r>
-        <w:t>Preguntar e indagar con el P</w:t>
-      </w:r>
-      <w:r>
-        <w:t xml:space="preserve">roduct </w:t>
-      </w:r>
+        <w:t xml:space="preserve">Preguntar e indagar con el </w:t>
+      </w:r>
+      <w:proofErr w:type="spellStart"/>
+      <w:r>
+        <w:t>P</w:t>
+      </w:r>
+      <w:r>
+        <w:t>roduct</w:t>
+      </w:r>
+      <w:proofErr w:type="spellEnd"/>
+      <w:r>
+        <w:t xml:space="preserve"> </w:t>
+      </w:r>
+      <w:proofErr w:type="spellStart"/>
       <w:r>
         <w:t>O</w:t>
       </w:r>
       <w:r>
         <w:t>wner</w:t>
       </w:r>
+      <w:proofErr w:type="spellEnd"/>
       <w:r>
         <w:t>, para resolver cualquier duda</w:t>
       </w:r>
     </w:p>
     <w:p>
+      <w:pPr>
+        <w:pStyle w:val="Prrafodelista"/>
+        <w:numPr>
+          <w:ilvl w:val="0"/>
+          <w:numId w:val="1"/>
+        </w:numPr>
+      </w:pPr>
+      <w:r>
+        <w:t>Encargado de negocio (GS)</w:t>
+      </w:r>
+    </w:p>
+    <w:p>
       <w:r>
         <w:t>D. ¿Quién cree que es el responsable de que usted conozca el contexto de negocio y la aplicación a probar?</w:t>
       </w:r>
@@ -114,7 +139,44 @@
         </w:numPr>
       </w:pPr>
       <w:r>
-        <w:t xml:space="preserve"> El Product Owner</w:t>
+        <w:t xml:space="preserve"> El </w:t>
+      </w:r>
+      <w:proofErr w:type="spellStart"/>
+      <w:r>
+        <w:t>Product</w:t>
+      </w:r>
+      <w:proofErr w:type="spellEnd"/>
+      <w:r>
+        <w:t xml:space="preserve"> </w:t>
+      </w:r>
+      <w:proofErr w:type="spellStart"/>
+      <w:r>
+        <w:t>Owner</w:t>
+      </w:r>
+      <w:proofErr w:type="spellEnd"/>
+    </w:p>
+    <w:p>
+      <w:pPr>
+        <w:pStyle w:val="Prrafodelista"/>
+        <w:numPr>
+          <w:ilvl w:val="0"/>
+          <w:numId w:val="1"/>
+        </w:numPr>
+      </w:pPr>
+      <w:r>
+        <w:t>GS</w:t>
+      </w:r>
+    </w:p>
+    <w:p>
+      <w:pPr>
+        <w:pStyle w:val="Prrafodelista"/>
+        <w:numPr>
+          <w:ilvl w:val="0"/>
+          <w:numId w:val="1"/>
+        </w:numPr>
+      </w:pPr>
+      <w:r>
+        <w:t>Analista de pruebas(autogestión)</w:t>
       </w:r>
     </w:p>
     <w:p>
@@ -147,6 +209,42 @@
       </w:r>
     </w:p>
     <w:p>
+      <w:pPr>
+        <w:pStyle w:val="Prrafodelista"/>
+        <w:numPr>
+          <w:ilvl w:val="0"/>
+          <w:numId w:val="1"/>
+        </w:numPr>
+      </w:pPr>
+      <w:r>
+        <w:t>Información relevante para el cliente</w:t>
+      </w:r>
+    </w:p>
+    <w:p>
+      <w:pPr>
+        <w:pStyle w:val="Prrafodelista"/>
+        <w:numPr>
+          <w:ilvl w:val="1"/>
+          <w:numId w:val="1"/>
+        </w:numPr>
+      </w:pPr>
+      <w:r>
+        <w:t>Reporte de bugs</w:t>
+      </w:r>
+    </w:p>
+    <w:p>
+      <w:pPr>
+        <w:pStyle w:val="Prrafodelista"/>
+        <w:numPr>
+          <w:ilvl w:val="1"/>
+          <w:numId w:val="1"/>
+        </w:numPr>
+      </w:pPr>
+      <w:r>
+        <w:t>Tiempo estimado de pruebas</w:t>
+      </w:r>
+    </w:p>
+    <w:p>
       <w:r>
         <w:t>F. ¿si tuviera que entregar indicadores del proceso de pruebas que incluiría?</w:t>
       </w:r>
@@ -175,7 +273,15 @@
         <w:t xml:space="preserve">Se debe incluir un </w:t>
       </w:r>
       <w:r>
-        <w:t xml:space="preserve">contexto mas literario, esto con el fin de aclarar las posibles dudas o puntos que no quedaron bien entendidos en el diagrama de contextualización </w:t>
+        <w:t xml:space="preserve">contexto </w:t>
+      </w:r>
+      <w:proofErr w:type="spellStart"/>
+      <w:r>
+        <w:t>mas</w:t>
+      </w:r>
+      <w:proofErr w:type="spellEnd"/>
+      <w:r>
+        <w:t xml:space="preserve"> literario, esto con el fin de aclarar las posibles dudas o puntos que no quedaron bien entendidos en el diagrama de contextualización </w:t>
       </w:r>
     </w:p>
     <w:sectPr>
@@ -206,7 +312,7 @@
         <w:rFonts w:ascii="Symbol" w:hAnsi="Symbol" w:hint="default"/>
       </w:rPr>
     </w:lvl>
-    <w:lvl w:ilvl="1" w:tplc="240A0003" w:tentative="1">
+    <w:lvl w:ilvl="1" w:tplc="240A0003">
       <w:start w:val="1"/>
       <w:numFmt w:val="bullet"/>
       <w:lvlText w:val="o"/>
